--- a/Course 4 - Introduction to NN and PyTorch/Module 3 - Linear Regression PyTorch Way/5. LR for Classification/Resume..docx
+++ b/Course 4 - Introduction to NN and PyTorch/Module 3 - Linear Regression PyTorch Way/5. LR for Classification/Resume..docx
@@ -9823,6 +9823,44 @@
         </w:rPr>
         <w:t xml:space="preserve">This section explains why cross-entropy is used as the loss function for logistic regression instead of mean squared error. </w:t>
       </w:r>
+      <w:r>
+        <w:rPr>
+          <w:rFonts w:ascii="Montserrat" w:hAnsi="Montserrat"/>
+          <w:sz w:val="22"/>
+          <w:szCs w:val="22"/>
+          <w:lang w:val="en-US"/>
+        </w:rPr>
+        <w:t>A</w:t>
+      </w:r>
+      <w:r>
+        <w:rPr>
+          <w:rFonts w:ascii="Montserrat" w:hAnsi="Montserrat"/>
+          <w:sz w:val="22"/>
+          <w:szCs w:val="22"/>
+          <w:lang w:val="en-US"/>
+        </w:rPr>
+        <w:t xml:space="preserve">ddresses the limitations of </w:t>
+      </w:r>
+      <w:r>
+        <w:rPr>
+          <w:rFonts w:ascii="Montserrat" w:hAnsi="Montserrat"/>
+          <w:b/>
+          <w:bCs/>
+          <w:sz w:val="22"/>
+          <w:szCs w:val="22"/>
+          <w:lang w:val="en-US"/>
+        </w:rPr>
+        <w:t>mean squared error (MSE)</w:t>
+      </w:r>
+      <w:r>
+        <w:rPr>
+          <w:rFonts w:ascii="Montserrat" w:hAnsi="Montserrat"/>
+          <w:sz w:val="22"/>
+          <w:szCs w:val="22"/>
+          <w:lang w:val="en-US"/>
+        </w:rPr>
+        <w:t xml:space="preserve"> when applied to classification problems, explaining why cross-entropy offers a more suitable alternative for optimizing models that output class probabilities.</w:t>
+      </w:r>
     </w:p>
     <w:p>
       <w:pPr>
@@ -10000,7 +10038,55 @@
           <w:szCs w:val="22"/>
           <w:lang w:val="en-US"/>
         </w:rPr>
-        <w:t xml:space="preserve">, however, predictions must represent discrete classes. If MSE is applied to classification, the resulting cost surface becomes </w:t>
+        <w:t>, however, predictions must represent discrete classes</w:t>
+      </w:r>
+      <w:r>
+        <w:rPr>
+          <w:rFonts w:ascii="Montserrat" w:hAnsi="Montserrat"/>
+          <w:sz w:val="22"/>
+          <w:szCs w:val="22"/>
+          <w:lang w:val="en-US"/>
+        </w:rPr>
+        <w:t xml:space="preserve">, so </w:t>
+      </w:r>
+      <w:r>
+        <w:rPr>
+          <w:rFonts w:ascii="Montserrat" w:hAnsi="Montserrat"/>
+          <w:sz w:val="22"/>
+          <w:szCs w:val="22"/>
+          <w:lang w:val="en-US"/>
+        </w:rPr>
+        <w:t>the objective is to minimize classification errors rather than numerical distance errors</w:t>
+      </w:r>
+      <w:r>
+        <w:rPr>
+          <w:rFonts w:ascii="Montserrat" w:hAnsi="Montserrat"/>
+          <w:sz w:val="22"/>
+          <w:szCs w:val="22"/>
+          <w:lang w:val="en-US"/>
+        </w:rPr>
+        <w:t xml:space="preserve">. </w:t>
+      </w:r>
+    </w:p>
+    <w:p>
+      <w:pPr>
+        <w:pStyle w:val="NormalWeb"/>
+        <w:spacing w:before="0" w:beforeAutospacing="0" w:after="240" w:afterAutospacing="0"/>
+        <w:rPr>
+          <w:rFonts w:ascii="Montserrat" w:hAnsi="Montserrat"/>
+          <w:sz w:val="22"/>
+          <w:szCs w:val="22"/>
+          <w:lang w:val="en-US"/>
+        </w:rPr>
+      </w:pPr>
+      <w:r>
+        <w:rPr>
+          <w:rFonts w:ascii="Montserrat" w:hAnsi="Montserrat"/>
+          <w:sz w:val="22"/>
+          <w:szCs w:val="22"/>
+          <w:lang w:val="en-US"/>
+        </w:rPr>
+        <w:t xml:space="preserve">If MSE is applied to classification, the resulting cost surface becomes </w:t>
       </w:r>
       <w:r>
         <w:rPr>
@@ -10019,8 +10105,113 @@
           <w:szCs w:val="22"/>
           <w:lang w:val="en-US"/>
         </w:rPr>
-        <w:t>. This flatness creates gradients equal to zero, preventing the model parameters from updating properly during training. As a result, the model can get stuck misclassifying samples, unable to adjust further.</w:t>
-      </w:r>
+        <w:t xml:space="preserve"> (</w:t>
+      </w:r>
+      <w:r>
+        <w:rPr>
+          <w:rFonts w:ascii="Montserrat" w:hAnsi="Montserrat"/>
+          <w:sz w:val="22"/>
+          <w:szCs w:val="22"/>
+          <w:lang w:val="en-US"/>
+        </w:rPr>
+        <w:t>because it treats the output as a continuous variable instead of a probability</w:t>
+      </w:r>
+      <w:r>
+        <w:rPr>
+          <w:rFonts w:ascii="Montserrat" w:hAnsi="Montserrat"/>
+          <w:sz w:val="22"/>
+          <w:szCs w:val="22"/>
+          <w:lang w:val="en-US"/>
+        </w:rPr>
+        <w:t>)</w:t>
+      </w:r>
+      <w:r>
+        <w:rPr>
+          <w:rFonts w:ascii="Montserrat" w:hAnsi="Montserrat"/>
+          <w:sz w:val="22"/>
+          <w:szCs w:val="22"/>
+          <w:lang w:val="en-US"/>
+        </w:rPr>
+        <w:t>. This flatness creates gradients equal to zero</w:t>
+      </w:r>
+      <w:r>
+        <w:rPr>
+          <w:rFonts w:ascii="Montserrat" w:hAnsi="Montserrat"/>
+          <w:sz w:val="22"/>
+          <w:szCs w:val="22"/>
+          <w:lang w:val="en-US"/>
+        </w:rPr>
+        <w:t xml:space="preserve"> (vanishing gradient problem)</w:t>
+      </w:r>
+      <w:r>
+        <w:rPr>
+          <w:rFonts w:ascii="Montserrat" w:hAnsi="Montserrat"/>
+          <w:sz w:val="22"/>
+          <w:szCs w:val="22"/>
+          <w:lang w:val="en-US"/>
+        </w:rPr>
+        <w:t>, preventing the model parameters from updating properly during training</w:t>
+      </w:r>
+      <w:r>
+        <w:rPr>
+          <w:rFonts w:ascii="Montserrat" w:hAnsi="Montserrat"/>
+          <w:sz w:val="22"/>
+          <w:szCs w:val="22"/>
+          <w:lang w:val="en-US"/>
+        </w:rPr>
+        <w:t xml:space="preserve"> (</w:t>
+      </w:r>
+      <w:r>
+        <w:rPr>
+          <w:rFonts w:ascii="Montserrat" w:hAnsi="Montserrat"/>
+          <w:sz w:val="22"/>
+          <w:szCs w:val="22"/>
+          <w:lang w:val="en-US"/>
+        </w:rPr>
+        <w:t>the model can get stuck misclassifying samples, unable to adjust further</w:t>
+      </w:r>
+      <w:r>
+        <w:rPr>
+          <w:rFonts w:ascii="Montserrat" w:hAnsi="Montserrat"/>
+          <w:sz w:val="22"/>
+          <w:szCs w:val="22"/>
+          <w:lang w:val="en-US"/>
+        </w:rPr>
+        <w:t>)</w:t>
+      </w:r>
+      <w:r>
+        <w:rPr>
+          <w:rFonts w:ascii="Montserrat" w:hAnsi="Montserrat"/>
+          <w:sz w:val="22"/>
+          <w:szCs w:val="22"/>
+          <w:lang w:val="en-US"/>
+        </w:rPr>
+        <w:t>.</w:t>
+      </w:r>
+    </w:p>
+    <w:p>
+      <w:pPr>
+        <w:pStyle w:val="NormalWeb"/>
+        <w:spacing w:before="0" w:beforeAutospacing="0" w:after="240" w:afterAutospacing="0"/>
+        <w:rPr>
+          <w:rFonts w:ascii="Montserrat" w:hAnsi="Montserrat"/>
+          <w:sz w:val="22"/>
+          <w:szCs w:val="22"/>
+          <w:lang w:val="en-US"/>
+        </w:rPr>
+      </w:pPr>
+    </w:p>
+    <w:p>
+      <w:pPr>
+        <w:pStyle w:val="NormalWeb"/>
+        <w:spacing w:before="0" w:beforeAutospacing="0" w:after="240" w:afterAutospacing="0"/>
+        <w:rPr>
+          <w:rFonts w:ascii="Montserrat" w:hAnsi="Montserrat"/>
+          <w:sz w:val="22"/>
+          <w:szCs w:val="22"/>
+          <w:lang w:val="en-US"/>
+        </w:rPr>
+      </w:pPr>
     </w:p>
     <w:p>
       <w:pPr>
@@ -10041,6 +10232,7 @@
           <w:iCs/>
           <w:lang w:val="en-US"/>
         </w:rPr>
+        <w:lastRenderedPageBreak/>
         <w:t>🔸</w:t>
       </w:r>
       <w:r>
@@ -10211,7 +10403,6 @@
           <w:szCs w:val="22"/>
           <w:lang w:val="en-US"/>
         </w:rPr>
-        <w:lastRenderedPageBreak/>
         <w:drawing>
           <wp:inline distT="0" distB="0" distL="0" distR="0" wp14:anchorId="58C944E1" wp14:editId="2C128C3B">
             <wp:extent cx="2880000" cy="741675"/>
@@ -10670,78 +10861,7 @@
           <w:lang w:val="en-US"/>
         </w:rPr>
         <w:drawing>
-          <wp:anchor distT="0" distB="0" distL="114300" distR="114300" simplePos="0" relativeHeight="251734016" behindDoc="0" locked="0" layoutInCell="1" allowOverlap="1" wp14:anchorId="1030F7FF" wp14:editId="20F6D1CC">
-            <wp:simplePos x="0" y="0"/>
-            <wp:positionH relativeFrom="column">
-              <wp:posOffset>3329940</wp:posOffset>
-            </wp:positionH>
-            <wp:positionV relativeFrom="paragraph">
-              <wp:posOffset>687705</wp:posOffset>
-            </wp:positionV>
-            <wp:extent cx="2879725" cy="1059815"/>
-            <wp:effectExtent l="0" t="0" r="0" b="6985"/>
-            <wp:wrapSquare wrapText="bothSides"/>
-            <wp:docPr id="37" name="Imagen 37"/>
-            <wp:cNvGraphicFramePr>
-              <a:graphicFrameLocks xmlns:a="http://schemas.openxmlformats.org/drawingml/2006/main" noChangeAspect="1"/>
-            </wp:cNvGraphicFramePr>
-            <a:graphic xmlns:a="http://schemas.openxmlformats.org/drawingml/2006/main">
-              <a:graphicData uri="http://schemas.openxmlformats.org/drawingml/2006/picture">
-                <pic:pic xmlns:pic="http://schemas.openxmlformats.org/drawingml/2006/picture">
-                  <pic:nvPicPr>
-                    <pic:cNvPr id="0" name="Picture 13"/>
-                    <pic:cNvPicPr>
-                      <a:picLocks noChangeAspect="1" noChangeArrowheads="1"/>
-                    </pic:cNvPicPr>
-                  </pic:nvPicPr>
-                  <pic:blipFill rotWithShape="1">
-                    <a:blip r:embed="rId35" cstate="print">
-                      <a:extLst>
-                        <a:ext uri="{28A0092B-C50C-407E-A947-70E740481C1C}">
-                          <a14:useLocalDpi xmlns:a14="http://schemas.microsoft.com/office/drawing/2010/main" val="0"/>
-                        </a:ext>
-                      </a:extLst>
-                    </a:blip>
-                    <a:srcRect t="8993"/>
-                    <a:stretch/>
-                  </pic:blipFill>
-                  <pic:spPr bwMode="auto">
-                    <a:xfrm>
-                      <a:off x="0" y="0"/>
-                      <a:ext cx="2879725" cy="1059815"/>
-                    </a:xfrm>
-                    <a:prstGeom prst="rect">
-                      <a:avLst/>
-                    </a:prstGeom>
-                    <a:noFill/>
-                    <a:ln>
-                      <a:noFill/>
-                    </a:ln>
-                    <a:extLst>
-                      <a:ext uri="{53640926-AAD7-44D8-BBD7-CCE9431645EC}">
-                        <a14:shadowObscured xmlns:a14="http://schemas.microsoft.com/office/drawing/2010/main"/>
-                      </a:ext>
-                    </a:extLst>
-                  </pic:spPr>
-                </pic:pic>
-              </a:graphicData>
-            </a:graphic>
-            <wp14:sizeRelV relativeFrom="margin">
-              <wp14:pctHeight>0</wp14:pctHeight>
-            </wp14:sizeRelV>
-          </wp:anchor>
-        </w:drawing>
-      </w:r>
-      <w:r>
-        <w:rPr>
-          <w:rFonts w:ascii="Montserrat" w:hAnsi="Montserrat"/>
-          <w:noProof/>
-          <w:sz w:val="22"/>
-          <w:szCs w:val="22"/>
-          <w:lang w:val="en-US"/>
-        </w:rPr>
-        <w:drawing>
-          <wp:inline distT="0" distB="0" distL="0" distR="0" wp14:anchorId="626C07D4" wp14:editId="3592383F">
+          <wp:inline distT="0" distB="0" distL="0" distR="0" wp14:anchorId="626C07D4" wp14:editId="1A7E5191">
             <wp:extent cx="2880000" cy="651307"/>
             <wp:effectExtent l="0" t="0" r="0" b="0"/>
             <wp:docPr id="33" name="Imagen 33"/>
@@ -10758,7 +10878,7 @@
                     </pic:cNvPicPr>
                   </pic:nvPicPr>
                   <pic:blipFill>
-                    <a:blip r:embed="rId36" cstate="print">
+                    <a:blip r:embed="rId35" cstate="print">
                       <a:extLst>
                         <a:ext uri="{28A0092B-C50C-407E-A947-70E740481C1C}">
                           <a14:useLocalDpi xmlns:a14="http://schemas.microsoft.com/office/drawing/2010/main" val="0"/>
@@ -10827,7 +10947,25 @@
           <w:szCs w:val="22"/>
           <w:lang w:val="en-US"/>
         </w:rPr>
-        <w:t xml:space="preserve"> the cost would be 2.</w:t>
+        <w:t xml:space="preserve"> the cost would be 2</w:t>
+      </w:r>
+      <w:r>
+        <w:rPr>
+          <w:rFonts w:ascii="Montserrat" w:hAnsi="Montserrat"/>
+          <w:sz w:val="22"/>
+          <w:szCs w:val="22"/>
+          <w:lang w:val="en-US"/>
+        </w:rPr>
+        <w:t xml:space="preserve">, and for </w:t>
+      </w:r>
+      <w:r>
+        <w:rPr>
+          <w:rFonts w:ascii="Montserrat" w:hAnsi="Montserrat"/>
+          <w:sz w:val="22"/>
+          <w:szCs w:val="22"/>
+          <w:lang w:val="en-US"/>
+        </w:rPr>
+        <w:t>0 misclassified samples 0 is the cost.</w:t>
       </w:r>
     </w:p>
     <w:p>
@@ -10835,6 +10973,75 @@
         <w:pStyle w:val="NormalWeb"/>
         <w:spacing w:before="0" w:beforeAutospacing="0" w:after="240" w:afterAutospacing="0"/>
         <w:ind w:left="363"/>
+        <w:jc w:val="center"/>
+        <w:rPr>
+          <w:rFonts w:ascii="Montserrat" w:hAnsi="Montserrat"/>
+          <w:sz w:val="22"/>
+          <w:szCs w:val="22"/>
+          <w:lang w:val="en-US"/>
+        </w:rPr>
+      </w:pPr>
+      <w:r>
+        <w:rPr>
+          <w:rFonts w:ascii="Montserrat" w:hAnsi="Montserrat"/>
+          <w:noProof/>
+          <w:sz w:val="22"/>
+          <w:szCs w:val="22"/>
+          <w:lang w:val="en-US"/>
+        </w:rPr>
+        <w:drawing>
+          <wp:inline distT="0" distB="0" distL="0" distR="0" wp14:anchorId="00E4EB69" wp14:editId="0A4F98C2">
+            <wp:extent cx="3960000" cy="461480"/>
+            <wp:effectExtent l="0" t="0" r="2540" b="0"/>
+            <wp:docPr id="38" name="Imagen 38"/>
+            <wp:cNvGraphicFramePr>
+              <a:graphicFrameLocks xmlns:a="http://schemas.openxmlformats.org/drawingml/2006/main" noChangeAspect="1"/>
+            </wp:cNvGraphicFramePr>
+            <a:graphic xmlns:a="http://schemas.openxmlformats.org/drawingml/2006/main">
+              <a:graphicData uri="http://schemas.openxmlformats.org/drawingml/2006/picture">
+                <pic:pic xmlns:pic="http://schemas.openxmlformats.org/drawingml/2006/picture">
+                  <pic:nvPicPr>
+                    <pic:cNvPr id="1" name=""/>
+                    <pic:cNvPicPr/>
+                  </pic:nvPicPr>
+                  <pic:blipFill>
+                    <a:blip r:embed="rId36"/>
+                    <a:stretch>
+                      <a:fillRect/>
+                    </a:stretch>
+                  </pic:blipFill>
+                  <pic:spPr>
+                    <a:xfrm>
+                      <a:off x="0" y="0"/>
+                      <a:ext cx="3960000" cy="461480"/>
+                    </a:xfrm>
+                    <a:prstGeom prst="rect">
+                      <a:avLst/>
+                    </a:prstGeom>
+                  </pic:spPr>
+                </pic:pic>
+              </a:graphicData>
+            </a:graphic>
+          </wp:inline>
+        </w:drawing>
+      </w:r>
+    </w:p>
+    <w:p>
+      <w:pPr>
+        <w:pStyle w:val="NormalWeb"/>
+        <w:spacing w:before="0" w:beforeAutospacing="0" w:after="240" w:afterAutospacing="0"/>
+        <w:rPr>
+          <w:rFonts w:ascii="Montserrat" w:hAnsi="Montserrat"/>
+          <w:sz w:val="22"/>
+          <w:szCs w:val="22"/>
+          <w:lang w:val="en-US"/>
+        </w:rPr>
+      </w:pPr>
+    </w:p>
+    <w:p>
+      <w:pPr>
+        <w:pStyle w:val="NormalWeb"/>
+        <w:spacing w:before="0" w:beforeAutospacing="0" w:after="240" w:afterAutospacing="0"/>
         <w:rPr>
           <w:rFonts w:ascii="Montserrat" w:hAnsi="Montserrat"/>
           <w:sz w:val="22"/>
@@ -10855,13 +11062,27 @@
           <w:lang w:val="en-US"/>
         </w:rPr>
       </w:pPr>
-      <w:r>
-        <w:rPr>
-          <w:rFonts w:ascii="Montserrat" w:hAnsi="Montserrat"/>
-          <w:sz w:val="22"/>
-          <w:szCs w:val="22"/>
-          <w:lang w:val="en-US"/>
-        </w:rPr>
+    </w:p>
+    <w:p>
+      <w:pPr>
+        <w:pStyle w:val="NormalWeb"/>
+        <w:spacing w:before="0" w:beforeAutospacing="0" w:after="240" w:afterAutospacing="0"/>
+        <w:ind w:left="363"/>
+        <w:rPr>
+          <w:rFonts w:ascii="Montserrat" w:hAnsi="Montserrat"/>
+          <w:sz w:val="22"/>
+          <w:szCs w:val="22"/>
+          <w:lang w:val="en-US"/>
+        </w:rPr>
+      </w:pPr>
+      <w:r>
+        <w:rPr>
+          <w:rFonts w:ascii="Montserrat" w:hAnsi="Montserrat"/>
+          <w:sz w:val="22"/>
+          <w:szCs w:val="22"/>
+          <w:lang w:val="en-US"/>
+        </w:rPr>
+        <w:lastRenderedPageBreak/>
         <w:t>By seeing the plot of the cost, of the threshold function</w:t>
       </w:r>
       <w:r>
@@ -10964,7 +11185,43 @@
           <w:szCs w:val="22"/>
           <w:lang w:val="en-US"/>
         </w:rPr>
-        <w:t>The value for the cost for a specific line is given by the green ball in the plot, as the line moves the misclassified samples are reduced, and the loss is reduced as well.</w:t>
+        <w:t>The value for the cost for a specific line is given by the green ball in the plot, as the</w:t>
+      </w:r>
+      <w:r>
+        <w:rPr>
+          <w:rFonts w:ascii="Montserrat" w:hAnsi="Montserrat"/>
+          <w:sz w:val="22"/>
+          <w:szCs w:val="22"/>
+          <w:lang w:val="en-US"/>
+        </w:rPr>
+        <w:t xml:space="preserve"> threshold</w:t>
+      </w:r>
+      <w:r>
+        <w:rPr>
+          <w:rFonts w:ascii="Montserrat" w:hAnsi="Montserrat"/>
+          <w:sz w:val="22"/>
+          <w:szCs w:val="22"/>
+          <w:lang w:val="en-US"/>
+        </w:rPr>
+        <w:t xml:space="preserve"> line moves</w:t>
+      </w:r>
+      <w:r>
+        <w:rPr>
+          <w:rFonts w:ascii="Montserrat" w:hAnsi="Montserrat"/>
+          <w:sz w:val="22"/>
+          <w:szCs w:val="22"/>
+          <w:lang w:val="en-US"/>
+        </w:rPr>
+        <w:t>,</w:t>
+      </w:r>
+      <w:r>
+        <w:rPr>
+          <w:rFonts w:ascii="Montserrat" w:hAnsi="Montserrat"/>
+          <w:sz w:val="22"/>
+          <w:szCs w:val="22"/>
+          <w:lang w:val="en-US"/>
+        </w:rPr>
+        <w:t xml:space="preserve"> the misclassified samples are reduced, and the loss is reduced as well.</w:t>
       </w:r>
     </w:p>
     <w:p>
@@ -11015,59 +11272,81 @@
           <w:szCs w:val="22"/>
           <w:lang w:val="en-US"/>
         </w:rPr>
-        <w:t>, when this happens the parameter will get stuck in this region resulting in none of the parameter values getting updated for the classifier.</w:t>
+        <w:t xml:space="preserve">, when this happens the parameter will get stuck in this region resulting in none of the parameter values </w:t>
+      </w:r>
+      <w:r>
+        <w:rPr>
+          <w:rFonts w:ascii="Montserrat" w:hAnsi="Montserrat"/>
+          <w:sz w:val="22"/>
+          <w:szCs w:val="22"/>
+          <w:lang w:val="en-US"/>
+        </w:rPr>
+        <w:t>(</w:t>
+      </w:r>
+      <w:r>
+        <w:rPr>
+          <w:rFonts w:ascii="Montserrat" w:hAnsi="Montserrat"/>
+          <w:sz w:val="22"/>
+          <w:szCs w:val="22"/>
+          <w:lang w:val="en-US"/>
+        </w:rPr>
+        <w:t>weights and biases</w:t>
+      </w:r>
+      <w:r>
+        <w:rPr>
+          <w:rFonts w:ascii="Montserrat" w:hAnsi="Montserrat"/>
+          <w:sz w:val="22"/>
+          <w:szCs w:val="22"/>
+          <w:lang w:val="en-US"/>
+        </w:rPr>
+        <w:t xml:space="preserve">) </w:t>
+      </w:r>
+      <w:r>
+        <w:rPr>
+          <w:rFonts w:ascii="Montserrat" w:hAnsi="Montserrat"/>
+          <w:sz w:val="22"/>
+          <w:szCs w:val="22"/>
+          <w:lang w:val="en-US"/>
+        </w:rPr>
+        <w:t>getting updated for the classifier</w:t>
+      </w:r>
+      <w:r>
+        <w:rPr>
+          <w:rFonts w:ascii="Montserrat" w:hAnsi="Montserrat"/>
+          <w:sz w:val="22"/>
+          <w:szCs w:val="22"/>
+          <w:lang w:val="en-US"/>
+        </w:rPr>
+        <w:t xml:space="preserve">, so the model </w:t>
+      </w:r>
+      <w:r>
+        <w:rPr>
+          <w:rFonts w:ascii="Montserrat" w:hAnsi="Montserrat"/>
+          <w:sz w:val="22"/>
+          <w:szCs w:val="22"/>
+          <w:lang w:val="en-US"/>
+        </w:rPr>
+        <w:t>cannot effectively adapt to reduce misclassifications.</w:t>
       </w:r>
     </w:p>
     <w:p>
       <w:pPr>
         <w:pStyle w:val="NormalWeb"/>
         <w:spacing w:before="0" w:beforeAutospacing="0" w:after="120" w:afterAutospacing="0"/>
-        <w:rPr>
-          <w:rFonts w:ascii="Montserrat" w:hAnsi="Montserrat"/>
-          <w:sz w:val="22"/>
-          <w:lang w:val="en-US"/>
-        </w:rPr>
-      </w:pPr>
-      <w:r>
-        <w:rPr>
-          <w:rFonts w:ascii="Montserrat" w:hAnsi="Montserrat"/>
-          <w:sz w:val="22"/>
-          <w:lang w:val="en-US"/>
-        </w:rPr>
-        <w:lastRenderedPageBreak/>
-        <w:t xml:space="preserve">To address </w:t>
-      </w:r>
-      <w:r>
-        <w:rPr>
-          <w:rFonts w:ascii="Montserrat" w:hAnsi="Montserrat"/>
-          <w:sz w:val="22"/>
-          <w:lang w:val="en-US"/>
-        </w:rPr>
-        <w:t>the</w:t>
-      </w:r>
-      <w:r>
-        <w:rPr>
-          <w:rFonts w:ascii="Montserrat" w:hAnsi="Montserrat"/>
-          <w:sz w:val="22"/>
-          <w:lang w:val="en-US"/>
-        </w:rPr>
-        <w:t xml:space="preserve"> limitation</w:t>
-      </w:r>
-      <w:r>
-        <w:rPr>
-          <w:rFonts w:ascii="Montserrat" w:hAnsi="Montserrat"/>
-          <w:sz w:val="22"/>
-          <w:lang w:val="en-US"/>
-        </w:rPr>
-        <w:t xml:space="preserve"> seen on the example</w:t>
-      </w:r>
-      <w:r>
-        <w:rPr>
-          <w:rFonts w:ascii="Montserrat" w:hAnsi="Montserrat"/>
-          <w:sz w:val="22"/>
-          <w:lang w:val="en-US"/>
-        </w:rPr>
-        <w:t xml:space="preserve">, classification problems replace the threshold function with the </w:t>
+        <w:ind w:left="363"/>
+        <w:rPr>
+          <w:rFonts w:ascii="Montserrat" w:hAnsi="Montserrat"/>
+          <w:sz w:val="22"/>
+          <w:lang w:val="en-US"/>
+        </w:rPr>
+      </w:pPr>
+      <w:r>
+        <w:rPr>
+          <w:rFonts w:ascii="Montserrat" w:hAnsi="Montserrat"/>
+          <w:sz w:val="22"/>
+          <w:lang w:val="en-US"/>
+        </w:rPr>
+        <w:t xml:space="preserve">To address the limitation seen on the example, classification problems replace the threshold function with the </w:t>
       </w:r>
       <w:r>
         <w:rPr>
@@ -11091,6 +11370,7 @@
       <w:pPr>
         <w:pStyle w:val="NormalWeb"/>
         <w:spacing w:before="0" w:beforeAutospacing="0" w:after="240" w:afterAutospacing="0"/>
+        <w:ind w:left="363"/>
         <w:jc w:val="center"/>
         <w:rPr>
           <w:rFonts w:ascii="Montserrat" w:hAnsi="Montserrat"/>
@@ -11106,7 +11386,7 @@
           <w:lang w:val="en-US"/>
         </w:rPr>
         <w:drawing>
-          <wp:inline distT="0" distB="0" distL="0" distR="0" wp14:anchorId="4ADEE53B" wp14:editId="74B0C44F">
+          <wp:inline distT="0" distB="0" distL="0" distR="0" wp14:anchorId="12E63722" wp14:editId="24DDCC26">
             <wp:extent cx="2880000" cy="1022756"/>
             <wp:effectExtent l="0" t="0" r="0" b="6350"/>
             <wp:docPr id="41" name="Imagen 41"/>
@@ -11159,6 +11439,7 @@
       <w:pPr>
         <w:pStyle w:val="NormalWeb"/>
         <w:spacing w:before="0" w:beforeAutospacing="0" w:after="240" w:afterAutospacing="0"/>
+        <w:ind w:left="363"/>
         <w:rPr>
           <w:rFonts w:ascii="Montserrat" w:hAnsi="Montserrat"/>
           <w:sz w:val="22"/>
@@ -11172,6 +11453,75 @@
           <w:lang w:val="en-US"/>
         </w:rPr>
         <w:t xml:space="preserve">Unlike the abrupt jumps of thresholding, the sigmoid curve ensures that parameter updates are always possible, guiding the model closer to the correct decision boundary. </w:t>
+      </w:r>
+    </w:p>
+    <w:p>
+      <w:pPr>
+        <w:pStyle w:val="NormalWeb"/>
+        <w:spacing w:before="0" w:beforeAutospacing="0" w:after="240" w:afterAutospacing="0"/>
+        <w:rPr>
+          <w:rFonts w:ascii="Montserrat" w:hAnsi="Montserrat"/>
+          <w:sz w:val="22"/>
+          <w:lang w:val="en-US"/>
+        </w:rPr>
+      </w:pPr>
+      <w:r>
+        <w:rPr>
+          <w:rFonts w:ascii="Montserrat" w:hAnsi="Montserrat"/>
+          <w:sz w:val="22"/>
+          <w:lang w:val="en-US"/>
+        </w:rPr>
+        <w:t xml:space="preserve">To overcome </w:t>
+      </w:r>
+      <w:r>
+        <w:rPr>
+          <w:rFonts w:ascii="Montserrat" w:hAnsi="Montserrat"/>
+          <w:sz w:val="22"/>
+          <w:lang w:val="en-US"/>
+        </w:rPr>
+        <w:t>the</w:t>
+      </w:r>
+      <w:r>
+        <w:rPr>
+          <w:rFonts w:ascii="Montserrat" w:hAnsi="Montserrat"/>
+          <w:sz w:val="22"/>
+          <w:lang w:val="en-US"/>
+        </w:rPr>
+        <w:t xml:space="preserve"> </w:t>
+      </w:r>
+      <w:r>
+        <w:rPr>
+          <w:rFonts w:ascii="Montserrat" w:hAnsi="Montserrat"/>
+          <w:sz w:val="22"/>
+          <w:lang w:val="en-US"/>
+        </w:rPr>
+        <w:t xml:space="preserve">flat gradient </w:t>
+      </w:r>
+      <w:r>
+        <w:rPr>
+          <w:rFonts w:ascii="Montserrat" w:hAnsi="Montserrat"/>
+          <w:sz w:val="22"/>
+          <w:lang w:val="en-US"/>
+        </w:rPr>
+        <w:t xml:space="preserve">issue, the loss function must provide smooth gradients that reflect how confidently the model predicts correct versus incorrect labels. This requirement motivates the transition from MSE to </w:t>
+      </w:r>
+      <w:r>
+        <w:rPr>
+          <w:rFonts w:ascii="Montserrat" w:hAnsi="Montserrat"/>
+          <w:b/>
+          <w:bCs/>
+          <w:sz w:val="22"/>
+          <w:lang w:val="en-US"/>
+        </w:rPr>
+        <w:t>cross-entropy loss</w:t>
+      </w:r>
+      <w:r>
+        <w:rPr>
+          <w:rFonts w:ascii="Montserrat" w:hAnsi="Montserrat"/>
+          <w:sz w:val="22"/>
+          <w:lang w:val="en-US"/>
+        </w:rPr>
+        <w:t>, derived mathematically from Maximum Likelihood Estimation.</w:t>
       </w:r>
     </w:p>
     <w:p>
@@ -11213,20 +11563,98 @@
     <w:p>
       <w:pPr>
         <w:pStyle w:val="NormalWeb"/>
-        <w:spacing w:after="240"/>
-        <w:rPr>
-          <w:rFonts w:ascii="Montserrat" w:hAnsi="Montserrat"/>
-          <w:sz w:val="22"/>
-          <w:lang w:val="en-US"/>
-        </w:rPr>
-      </w:pPr>
-      <w:r>
-        <w:rPr>
-          <w:rFonts w:ascii="Montserrat" w:hAnsi="Montserrat"/>
-          <w:sz w:val="22"/>
-          <w:lang w:val="en-US"/>
-        </w:rPr>
-        <w:t xml:space="preserve">Logistic regression is built on the probabilistic framework of maximum likelihood estimation (MLE). Each sample in the dataset belongs to a class </w:t>
+        <w:rPr>
+          <w:rFonts w:ascii="Montserrat" w:hAnsi="Montserrat"/>
+          <w:sz w:val="22"/>
+          <w:lang w:val="en-US"/>
+        </w:rPr>
+      </w:pPr>
+      <w:r>
+        <w:rPr>
+          <w:rFonts w:ascii="Montserrat" w:hAnsi="Montserrat"/>
+          <w:sz w:val="22"/>
+          <w:lang w:val="en-US"/>
+        </w:rPr>
+        <w:t xml:space="preserve">Logistic regression is built on the probabilistic framework of </w:t>
+      </w:r>
+      <w:r>
+        <w:rPr>
+          <w:rFonts w:ascii="Montserrat" w:hAnsi="Montserrat"/>
+          <w:b/>
+          <w:bCs/>
+          <w:sz w:val="22"/>
+          <w:lang w:val="en-US"/>
+        </w:rPr>
+        <w:t>Maximum Likelihood Estimation (MLE</w:t>
+      </w:r>
+      <w:r>
+        <w:rPr>
+          <w:rFonts w:ascii="Montserrat" w:hAnsi="Montserrat"/>
+          <w:b/>
+          <w:bCs/>
+          <w:sz w:val="22"/>
+          <w:lang w:val="en-US"/>
+        </w:rPr>
+        <w:t>)</w:t>
+      </w:r>
+      <w:r>
+        <w:rPr>
+          <w:rFonts w:ascii="Montserrat" w:hAnsi="Montserrat"/>
+          <w:sz w:val="22"/>
+          <w:lang w:val="en-US"/>
+        </w:rPr>
+        <w:t xml:space="preserve">, </w:t>
+      </w:r>
+      <w:r>
+        <w:rPr>
+          <w:rFonts w:ascii="Montserrat" w:hAnsi="Montserrat"/>
+          <w:sz w:val="22"/>
+          <w:lang w:val="en-US"/>
+        </w:rPr>
+        <w:t xml:space="preserve">a statistical approach used to </w:t>
+      </w:r>
+      <w:r>
+        <w:rPr>
+          <w:rFonts w:ascii="Montserrat" w:hAnsi="Montserrat"/>
+          <w:sz w:val="22"/>
+          <w:u w:val="single"/>
+          <w:lang w:val="en-US"/>
+        </w:rPr>
+        <w:t>estimate parameters</w:t>
+      </w:r>
+      <w:r>
+        <w:rPr>
+          <w:rFonts w:ascii="Montserrat" w:hAnsi="Montserrat"/>
+          <w:sz w:val="22"/>
+          <w:lang w:val="en-US"/>
+        </w:rPr>
+        <w:t xml:space="preserve"> that make the observed data most probable under a model.</w:t>
+      </w:r>
+      <w:r>
+        <w:rPr>
+          <w:rFonts w:ascii="Montserrat" w:hAnsi="Montserrat"/>
+          <w:sz w:val="22"/>
+          <w:lang w:val="en-US"/>
+        </w:rPr>
+        <w:t xml:space="preserve"> </w:t>
+      </w:r>
+    </w:p>
+    <w:p>
+      <w:pPr>
+        <w:pStyle w:val="NormalWeb"/>
+        <w:rPr>
+          <w:rFonts w:ascii="Montserrat" w:hAnsi="Montserrat"/>
+          <w:sz w:val="22"/>
+          <w:lang w:val="en-US"/>
+        </w:rPr>
+      </w:pPr>
+      <w:r>
+        <w:rPr>
+          <w:rFonts w:ascii="Montserrat" w:hAnsi="Montserrat"/>
+          <w:sz w:val="22"/>
+          <w:lang w:val="en-US"/>
+        </w:rPr>
+        <w:t xml:space="preserve">Each sample in the dataset belongs to a class </w:t>
       </w:r>
       <w:r>
         <w:rPr>
@@ -11298,32 +11726,91 @@
           <w:sz w:val="22"/>
           <w:lang w:val="en-US"/>
         </w:rPr>
-        <w:t>1}. The logistic function provides the estimated probability of a sample belonging to a particular class.</w:t>
-      </w:r>
-    </w:p>
-    <w:p>
-      <w:pPr>
-        <w:pStyle w:val="NormalWeb"/>
-        <w:spacing w:before="0" w:beforeAutospacing="0" w:after="120" w:afterAutospacing="0"/>
-        <w:rPr>
-          <w:rFonts w:ascii="Montserrat" w:hAnsi="Montserrat"/>
-          <w:sz w:val="22"/>
-          <w:lang w:val="en-US"/>
-        </w:rPr>
-      </w:pPr>
-      <w:r>
-        <w:rPr>
-          <w:rFonts w:ascii="Montserrat" w:hAnsi="Montserrat"/>
-          <w:sz w:val="22"/>
-          <w:lang w:val="en-US"/>
-        </w:rPr>
+        <w:t xml:space="preserve">1}. </w:t>
+      </w:r>
+      <w:r>
+        <w:rPr>
+          <w:rFonts w:ascii="Montserrat" w:hAnsi="Montserrat"/>
+          <w:sz w:val="22"/>
+          <w:lang w:val="en-US"/>
+        </w:rPr>
+        <w:t>T</w:t>
+      </w:r>
+      <w:r>
+        <w:rPr>
+          <w:rFonts w:ascii="Montserrat" w:hAnsi="Montserrat"/>
+          <w:sz w:val="22"/>
+          <w:lang w:val="en-US"/>
+        </w:rPr>
+        <w:t xml:space="preserve">he model predicts probabilities using the </w:t>
+      </w:r>
+      <w:r>
+        <w:rPr>
+          <w:rFonts w:ascii="Montserrat" w:hAnsi="Montserrat"/>
+          <w:b/>
+          <w:bCs/>
+          <w:sz w:val="22"/>
+          <w:lang w:val="en-US"/>
+        </w:rPr>
+        <w:t>sigmoid function</w:t>
+      </w:r>
+      <w:r>
+        <w:rPr>
+          <w:rFonts w:ascii="Montserrat" w:hAnsi="Montserrat"/>
+          <w:sz w:val="22"/>
+          <w:lang w:val="en-US"/>
+        </w:rPr>
+        <w:t>, which maps linear combinations of inputs to values between 0 and 1</w:t>
+      </w:r>
+      <w:r>
+        <w:rPr>
+          <w:rFonts w:ascii="Montserrat" w:hAnsi="Montserrat"/>
+          <w:sz w:val="22"/>
+          <w:lang w:val="en-US"/>
+        </w:rPr>
+        <w:t xml:space="preserve"> (</w:t>
+      </w:r>
+      <w:r>
+        <w:rPr>
+          <w:rFonts w:ascii="Montserrat" w:hAnsi="Montserrat"/>
+          <w:sz w:val="22"/>
+          <w:lang w:val="en-US"/>
+        </w:rPr>
+        <w:t>probability of a sample belonging to a particular class</w:t>
+      </w:r>
+      <w:r>
+        <w:rPr>
+          <w:rFonts w:ascii="Montserrat" w:hAnsi="Montserrat"/>
+          <w:sz w:val="22"/>
+          <w:lang w:val="en-US"/>
+        </w:rPr>
+        <w:t>).</w:t>
+      </w:r>
+    </w:p>
+    <w:p>
+      <w:pPr>
+        <w:pStyle w:val="NormalWeb"/>
+        <w:spacing w:before="0" w:beforeAutospacing="0" w:after="80" w:afterAutospacing="0"/>
+        <w:rPr>
+          <w:rFonts w:ascii="Montserrat" w:hAnsi="Montserrat"/>
+          <w:sz w:val="22"/>
+          <w:lang w:val="en-US"/>
+        </w:rPr>
+      </w:pPr>
+      <w:r>
+        <w:rPr>
+          <w:rFonts w:ascii="Montserrat" w:hAnsi="Montserrat"/>
+          <w:sz w:val="22"/>
+          <w:lang w:val="en-US"/>
+        </w:rPr>
+        <w:lastRenderedPageBreak/>
         <w:t xml:space="preserve">The likelihood function is constructed by multiplying the predicted probabilities across all samples in the training set. </w:t>
       </w:r>
     </w:p>
     <w:p>
       <w:pPr>
         <w:pStyle w:val="NormalWeb"/>
-        <w:spacing w:before="0" w:beforeAutospacing="0" w:after="240" w:afterAutospacing="0"/>
+        <w:spacing w:before="0" w:beforeAutospacing="0" w:after="0" w:afterAutospacing="0"/>
         <w:jc w:val="center"/>
         <w:rPr>
           <w:rFonts w:ascii="Montserrat" w:hAnsi="Montserrat"/>
@@ -11339,9 +11826,80 @@
           <w:lang w:val="en-US"/>
         </w:rPr>
         <w:drawing>
-          <wp:inline distT="0" distB="0" distL="0" distR="0" wp14:anchorId="07024F97" wp14:editId="67CB4923">
-            <wp:extent cx="4320000" cy="1183042"/>
-            <wp:effectExtent l="0" t="0" r="4445" b="0"/>
+          <wp:inline distT="0" distB="0" distL="0" distR="0" wp14:anchorId="3158DE7F" wp14:editId="7D657052">
+            <wp:extent cx="3420000" cy="481377"/>
+            <wp:effectExtent l="0" t="0" r="9525" b="0"/>
+            <wp:docPr id="32" name="Imagen 32"/>
+            <wp:cNvGraphicFramePr>
+              <a:graphicFrameLocks xmlns:a="http://schemas.openxmlformats.org/drawingml/2006/main" noChangeAspect="1"/>
+            </wp:cNvGraphicFramePr>
+            <a:graphic xmlns:a="http://schemas.openxmlformats.org/drawingml/2006/main">
+              <a:graphicData uri="http://schemas.openxmlformats.org/drawingml/2006/picture">
+                <pic:pic xmlns:pic="http://schemas.openxmlformats.org/drawingml/2006/picture">
+                  <pic:nvPicPr>
+                    <pic:cNvPr id="0" name="Picture 1"/>
+                    <pic:cNvPicPr>
+                      <a:picLocks noChangeAspect="1" noChangeArrowheads="1"/>
+                    </pic:cNvPicPr>
+                  </pic:nvPicPr>
+                  <pic:blipFill rotWithShape="1">
+                    <a:blip r:embed="rId39" cstate="print">
+                      <a:extLst>
+                        <a:ext uri="{28A0092B-C50C-407E-A947-70E740481C1C}">
+                          <a14:useLocalDpi xmlns:a14="http://schemas.microsoft.com/office/drawing/2010/main" val="0"/>
+                        </a:ext>
+                      </a:extLst>
+                    </a:blip>
+                    <a:srcRect l="16995" t="-1" r="20580" b="67915"/>
+                    <a:stretch/>
+                  </pic:blipFill>
+                  <pic:spPr bwMode="auto">
+                    <a:xfrm>
+                      <a:off x="0" y="0"/>
+                      <a:ext cx="3420000" cy="481377"/>
+                    </a:xfrm>
+                    <a:prstGeom prst="rect">
+                      <a:avLst/>
+                    </a:prstGeom>
+                    <a:noFill/>
+                    <a:ln>
+                      <a:noFill/>
+                    </a:ln>
+                    <a:extLst>
+                      <a:ext uri="{53640926-AAD7-44D8-BBD7-CCE9431645EC}">
+                        <a14:shadowObscured xmlns:a14="http://schemas.microsoft.com/office/drawing/2010/main"/>
+                      </a:ext>
+                    </a:extLst>
+                  </pic:spPr>
+                </pic:pic>
+              </a:graphicData>
+            </a:graphic>
+          </wp:inline>
+        </w:drawing>
+      </w:r>
+    </w:p>
+    <w:p>
+      <w:pPr>
+        <w:pStyle w:val="NormalWeb"/>
+        <w:spacing w:before="0" w:beforeAutospacing="0" w:after="200" w:afterAutospacing="0"/>
+        <w:jc w:val="center"/>
+        <w:rPr>
+          <w:rFonts w:ascii="Montserrat" w:hAnsi="Montserrat"/>
+          <w:sz w:val="22"/>
+          <w:lang w:val="en-US"/>
+        </w:rPr>
+      </w:pPr>
+      <w:r>
+        <w:rPr>
+          <w:rFonts w:ascii="Montserrat" w:hAnsi="Montserrat"/>
+          <w:noProof/>
+          <w:sz w:val="22"/>
+          <w:lang w:val="en-US"/>
+        </w:rPr>
+        <w:drawing>
+          <wp:inline distT="0" distB="0" distL="0" distR="0" wp14:anchorId="07024F97" wp14:editId="6BFCABB8">
+            <wp:extent cx="4500000" cy="809988"/>
+            <wp:effectExtent l="0" t="0" r="0" b="9525"/>
             <wp:docPr id="25" name="Imagen 25"/>
             <wp:cNvGraphicFramePr>
               <a:graphicFrameLocks xmlns:a="http://schemas.openxmlformats.org/drawingml/2006/main" noChangeAspect="1"/>
@@ -11355,7 +11913,7 @@
                       <a:picLocks noChangeAspect="1" noChangeArrowheads="1"/>
                     </pic:cNvPicPr>
                   </pic:nvPicPr>
-                  <pic:blipFill>
+                  <pic:blipFill rotWithShape="1">
                     <a:blip r:embed="rId39" cstate="print">
                       <a:extLst>
                         <a:ext uri="{28A0092B-C50C-407E-A947-70E740481C1C}">
@@ -11363,15 +11921,13 @@
                         </a:ext>
                       </a:extLst>
                     </a:blip>
-                    <a:srcRect/>
-                    <a:stretch>
-                      <a:fillRect/>
-                    </a:stretch>
+                    <a:srcRect t="34272"/>
+                    <a:stretch/>
                   </pic:blipFill>
                   <pic:spPr bwMode="auto">
                     <a:xfrm>
                       <a:off x="0" y="0"/>
-                      <a:ext cx="4320000" cy="1183042"/>
+                      <a:ext cx="4500000" cy="809988"/>
                     </a:xfrm>
                     <a:prstGeom prst="rect">
                       <a:avLst/>
@@ -11380,6 +11936,11 @@
                     <a:ln>
                       <a:noFill/>
                     </a:ln>
+                    <a:extLst>
+                      <a:ext uri="{53640926-AAD7-44D8-BBD7-CCE9431645EC}">
+                        <a14:shadowObscured xmlns:a14="http://schemas.microsoft.com/office/drawing/2010/main"/>
+                      </a:ext>
+                    </a:extLst>
                   </pic:spPr>
                 </pic:pic>
               </a:graphicData>
@@ -11391,7 +11952,7 @@
     <w:p>
       <w:pPr>
         <w:pStyle w:val="NormalWeb"/>
-        <w:spacing w:before="0" w:beforeAutospacing="0" w:after="120" w:afterAutospacing="0"/>
+        <w:spacing w:before="0" w:beforeAutospacing="0" w:after="80" w:afterAutospacing="0"/>
         <w:rPr>
           <w:rFonts w:ascii="Montserrat" w:hAnsi="Montserrat"/>
           <w:sz w:val="22"/>
@@ -11410,7 +11971,7 @@
     <w:p>
       <w:pPr>
         <w:pStyle w:val="NormalWeb"/>
-        <w:spacing w:before="0" w:beforeAutospacing="0" w:after="240" w:afterAutospacing="0"/>
+        <w:spacing w:before="0" w:beforeAutospacing="0" w:after="200" w:afterAutospacing="0"/>
         <w:jc w:val="center"/>
         <w:rPr>
           <w:rFonts w:ascii="Montserrat" w:hAnsi="Montserrat"/>
@@ -11426,9 +11987,9 @@
           <w:lang w:val="en-US"/>
         </w:rPr>
         <w:drawing>
-          <wp:inline distT="0" distB="0" distL="0" distR="0" wp14:anchorId="4BE8DDFE" wp14:editId="502D571F">
-            <wp:extent cx="4500000" cy="1081271"/>
-            <wp:effectExtent l="0" t="0" r="0" b="5080"/>
+          <wp:inline distT="0" distB="0" distL="0" distR="0" wp14:anchorId="4BE8DDFE" wp14:editId="1D9DB321">
+            <wp:extent cx="4140000" cy="994771"/>
+            <wp:effectExtent l="0" t="0" r="0" b="0"/>
             <wp:docPr id="28" name="Imagen 28"/>
             <wp:cNvGraphicFramePr>
               <a:graphicFrameLocks xmlns:a="http://schemas.openxmlformats.org/drawingml/2006/main" noChangeAspect="1"/>
@@ -11458,7 +12019,7 @@
                   <pic:spPr bwMode="auto">
                     <a:xfrm>
                       <a:off x="0" y="0"/>
-                      <a:ext cx="4500000" cy="1081271"/>
+                      <a:ext cx="4140000" cy="994771"/>
                     </a:xfrm>
                     <a:prstGeom prst="rect">
                       <a:avLst/>
@@ -11478,26 +12039,60 @@
     <w:p>
       <w:pPr>
         <w:pStyle w:val="NormalWeb"/>
-        <w:spacing w:before="0" w:beforeAutospacing="0" w:after="120" w:afterAutospacing="0"/>
-        <w:rPr>
-          <w:rFonts w:ascii="Montserrat" w:hAnsi="Montserrat"/>
-          <w:sz w:val="22"/>
-          <w:lang w:val="en-US"/>
-        </w:rPr>
-      </w:pPr>
-      <w:r>
-        <w:rPr>
-          <w:rFonts w:ascii="Montserrat" w:hAnsi="Montserrat"/>
-          <w:sz w:val="22"/>
-          <w:lang w:val="en-US"/>
-        </w:rPr>
-        <w:t>Because direct maximization of the likelihood is inconvenient, the log-likelihood is used instead. This transformation preserves the location of the maximum while simplifying optimization.</w:t>
-      </w:r>
-    </w:p>
-    <w:p>
-      <w:pPr>
-        <w:pStyle w:val="NormalWeb"/>
-        <w:spacing w:before="0" w:beforeAutospacing="0" w:after="240" w:afterAutospacing="0"/>
+        <w:spacing w:before="0" w:beforeAutospacing="0" w:after="80" w:afterAutospacing="0"/>
+        <w:rPr>
+          <w:rFonts w:ascii="Montserrat" w:hAnsi="Montserrat"/>
+          <w:sz w:val="22"/>
+          <w:lang w:val="en-US"/>
+        </w:rPr>
+      </w:pPr>
+      <w:r>
+        <w:rPr>
+          <w:rFonts w:ascii="Montserrat" w:hAnsi="Montserrat"/>
+          <w:sz w:val="22"/>
+          <w:lang w:val="en-US"/>
+        </w:rPr>
+        <w:t>Because direct maximization of the likelihood is inconvenient, the log-likelihood is used instead. This transformation preserves the location of the maximum while simplifying optimization</w:t>
+      </w:r>
+      <w:r>
+        <w:rPr>
+          <w:rFonts w:ascii="Montserrat" w:hAnsi="Montserrat"/>
+          <w:sz w:val="22"/>
+          <w:lang w:val="en-US"/>
+        </w:rPr>
+        <w:t xml:space="preserve">, </w:t>
+      </w:r>
+      <w:r>
+        <w:rPr>
+          <w:rFonts w:ascii="Montserrat" w:hAnsi="Montserrat"/>
+          <w:sz w:val="22"/>
+          <w:lang w:val="en-US"/>
+        </w:rPr>
+        <w:t xml:space="preserve">for numerical stability, resulting in the </w:t>
+      </w:r>
+      <w:r>
+        <w:rPr>
+          <w:rFonts w:ascii="Montserrat" w:hAnsi="Montserrat"/>
+          <w:b/>
+          <w:bCs/>
+          <w:sz w:val="22"/>
+          <w:lang w:val="en-US"/>
+        </w:rPr>
+        <w:t>log-likelihood function</w:t>
+      </w:r>
+      <w:r>
+        <w:rPr>
+          <w:rFonts w:ascii="Montserrat" w:hAnsi="Montserrat"/>
+          <w:sz w:val="22"/>
+          <w:lang w:val="en-US"/>
+        </w:rPr>
+        <w:t>:</w:t>
+      </w:r>
+    </w:p>
+    <w:p>
+      <w:pPr>
+        <w:pStyle w:val="NormalWeb"/>
+        <w:spacing w:before="0" w:beforeAutospacing="0" w:after="200" w:afterAutospacing="0"/>
         <w:jc w:val="center"/>
         <w:rPr>
           <w:rFonts w:ascii="Montserrat" w:hAnsi="Montserrat"/>
@@ -11513,9 +12108,9 @@
           <w:lang w:val="en-US"/>
         </w:rPr>
         <w:drawing>
-          <wp:inline distT="0" distB="0" distL="0" distR="0" wp14:anchorId="1EFF4986" wp14:editId="4E36EB88">
-            <wp:extent cx="2340000" cy="1070785"/>
-            <wp:effectExtent l="0" t="0" r="3175" b="0"/>
+          <wp:inline distT="0" distB="0" distL="0" distR="0" wp14:anchorId="1EFF4986" wp14:editId="16F16498">
+            <wp:extent cx="2160000" cy="988415"/>
+            <wp:effectExtent l="0" t="0" r="0" b="2540"/>
             <wp:docPr id="29" name="Imagen 29"/>
             <wp:cNvGraphicFramePr>
               <a:graphicFrameLocks xmlns:a="http://schemas.openxmlformats.org/drawingml/2006/main" noChangeAspect="1"/>
@@ -11545,7 +12140,7 @@
                   <pic:spPr bwMode="auto">
                     <a:xfrm>
                       <a:off x="0" y="0"/>
-                      <a:ext cx="2340000" cy="1070785"/>
+                      <a:ext cx="2160000" cy="988415"/>
                     </a:xfrm>
                     <a:prstGeom prst="rect">
                       <a:avLst/>
@@ -11565,20 +12160,19 @@
     <w:p>
       <w:pPr>
         <w:pStyle w:val="NormalWeb"/>
-        <w:spacing w:before="0" w:beforeAutospacing="0" w:after="120" w:afterAutospacing="0"/>
-        <w:rPr>
-          <w:rFonts w:ascii="Montserrat" w:hAnsi="Montserrat"/>
-          <w:sz w:val="22"/>
-          <w:lang w:val="en-US"/>
-        </w:rPr>
-      </w:pPr>
-      <w:r>
-        <w:rPr>
-          <w:rFonts w:ascii="Montserrat" w:hAnsi="Montserrat"/>
-          <w:sz w:val="22"/>
-          <w:lang w:val="en-US"/>
-        </w:rPr>
-        <w:lastRenderedPageBreak/>
+        <w:spacing w:before="0" w:beforeAutospacing="0" w:after="80" w:afterAutospacing="0"/>
+        <w:rPr>
+          <w:rFonts w:ascii="Montserrat" w:hAnsi="Montserrat"/>
+          <w:sz w:val="22"/>
+          <w:lang w:val="en-US"/>
+        </w:rPr>
+      </w:pPr>
+      <w:r>
+        <w:rPr>
+          <w:rFonts w:ascii="Montserrat" w:hAnsi="Montserrat"/>
+          <w:sz w:val="22"/>
+          <w:lang w:val="en-US"/>
+        </w:rPr>
         <w:t xml:space="preserve">When the log-likelihood is multiplied by -1, the problem </w:t>
       </w:r>
       <w:r>
@@ -11621,7 +12215,7 @@
     <w:p>
       <w:pPr>
         <w:pStyle w:val="NormalWeb"/>
-        <w:spacing w:before="0" w:beforeAutospacing="0" w:after="240" w:afterAutospacing="0"/>
+        <w:spacing w:before="0" w:beforeAutospacing="0" w:after="200" w:afterAutospacing="0"/>
         <w:jc w:val="center"/>
         <w:rPr>
           <w:rFonts w:ascii="Montserrat" w:hAnsi="Montserrat"/>
@@ -11637,9 +12231,9 @@
           <w:lang w:val="en-US"/>
         </w:rPr>
         <w:drawing>
-          <wp:inline distT="0" distB="0" distL="0" distR="0" wp14:anchorId="14C9DAA4" wp14:editId="0FEF09F3">
-            <wp:extent cx="2340000" cy="1155691"/>
-            <wp:effectExtent l="0" t="0" r="3175" b="6985"/>
+          <wp:inline distT="0" distB="0" distL="0" distR="0" wp14:anchorId="14C9DAA4" wp14:editId="4EC4F0C6">
+            <wp:extent cx="2160000" cy="1066791"/>
+            <wp:effectExtent l="0" t="0" r="0" b="635"/>
             <wp:docPr id="30" name="Imagen 30"/>
             <wp:cNvGraphicFramePr>
               <a:graphicFrameLocks xmlns:a="http://schemas.openxmlformats.org/drawingml/2006/main" noChangeAspect="1"/>
@@ -11669,7 +12263,7 @@
                   <pic:spPr bwMode="auto">
                     <a:xfrm>
                       <a:off x="0" y="0"/>
-                      <a:ext cx="2340000" cy="1155691"/>
+                      <a:ext cx="2160000" cy="1066791"/>
                     </a:xfrm>
                     <a:prstGeom prst="rect">
                       <a:avLst/>
@@ -11689,7 +12283,7 @@
     <w:p>
       <w:pPr>
         <w:pStyle w:val="NormalWeb"/>
-        <w:spacing w:before="0" w:beforeAutospacing="0" w:after="240" w:afterAutospacing="0"/>
+        <w:spacing w:before="0" w:beforeAutospacing="0" w:after="80" w:afterAutospacing="0"/>
         <w:rPr>
           <w:rFonts w:ascii="Montserrat" w:hAnsi="Montserrat"/>
           <w:sz w:val="22"/>
@@ -11703,6 +12297,106 @@
           <w:lang w:val="en-US"/>
         </w:rPr>
         <w:t>This negative log-likelihood is the basis of the cross-entropy loss.</w:t>
+      </w:r>
+      <w:r>
+        <w:rPr>
+          <w:rFonts w:ascii="Montserrat" w:hAnsi="Montserrat"/>
+          <w:sz w:val="22"/>
+          <w:lang w:val="en-US"/>
+        </w:rPr>
+        <w:t xml:space="preserve"> </w:t>
+      </w:r>
+      <w:r>
+        <w:rPr>
+          <w:rFonts w:ascii="Montserrat" w:hAnsi="Montserrat"/>
+          <w:sz w:val="22"/>
+          <w:lang w:val="en-US"/>
+        </w:rPr>
+        <w:t xml:space="preserve">And if the </w:t>
+      </w:r>
+      <w:r>
+        <w:rPr>
+          <w:rFonts w:ascii="Montserrat" w:hAnsi="Montserrat"/>
+          <w:sz w:val="22"/>
+          <w:lang w:val="en-US"/>
+        </w:rPr>
+        <w:t>function</w:t>
+      </w:r>
+      <w:r>
+        <w:rPr>
+          <w:rFonts w:ascii="Montserrat" w:hAnsi="Montserrat"/>
+          <w:sz w:val="22"/>
+          <w:lang w:val="en-US"/>
+        </w:rPr>
+        <w:t xml:space="preserve"> is average out, the minimum of this functions corresponds to the maximum value of the likelihood.</w:t>
+      </w:r>
+    </w:p>
+    <w:p>
+      <w:pPr>
+        <w:pStyle w:val="NormalWeb"/>
+        <w:spacing w:before="0" w:beforeAutospacing="0" w:after="160" w:afterAutospacing="0"/>
+        <w:jc w:val="center"/>
+        <w:rPr>
+          <w:rFonts w:ascii="Montserrat" w:hAnsi="Montserrat"/>
+          <w:sz w:val="22"/>
+          <w:lang w:val="en-US"/>
+        </w:rPr>
+      </w:pPr>
+      <w:r>
+        <w:rPr>
+          <w:rFonts w:ascii="Montserrat" w:hAnsi="Montserrat"/>
+          <w:noProof/>
+          <w:sz w:val="22"/>
+          <w:lang w:val="en-US"/>
+        </w:rPr>
+        <w:drawing>
+          <wp:inline distT="0" distB="0" distL="0" distR="0" wp14:anchorId="2C5C7D8B" wp14:editId="005F4D91">
+            <wp:extent cx="2700000" cy="1390326"/>
+            <wp:effectExtent l="0" t="0" r="5715" b="635"/>
+            <wp:docPr id="34" name="Imagen 34"/>
+            <wp:cNvGraphicFramePr>
+              <a:graphicFrameLocks xmlns:a="http://schemas.openxmlformats.org/drawingml/2006/main" noChangeAspect="1"/>
+            </wp:cNvGraphicFramePr>
+            <a:graphic xmlns:a="http://schemas.openxmlformats.org/drawingml/2006/main">
+              <a:graphicData uri="http://schemas.openxmlformats.org/drawingml/2006/picture">
+                <pic:pic xmlns:pic="http://schemas.openxmlformats.org/drawingml/2006/picture">
+                  <pic:nvPicPr>
+                    <pic:cNvPr id="0" name="Picture 6"/>
+                    <pic:cNvPicPr>
+                      <a:picLocks noChangeAspect="1" noChangeArrowheads="1"/>
+                    </pic:cNvPicPr>
+                  </pic:nvPicPr>
+                  <pic:blipFill>
+                    <a:blip r:embed="rId43" cstate="print">
+                      <a:extLst>
+                        <a:ext uri="{28A0092B-C50C-407E-A947-70E740481C1C}">
+                          <a14:useLocalDpi xmlns:a14="http://schemas.microsoft.com/office/drawing/2010/main" val="0"/>
+                        </a:ext>
+                      </a:extLst>
+                    </a:blip>
+                    <a:srcRect/>
+                    <a:stretch>
+                      <a:fillRect/>
+                    </a:stretch>
+                  </pic:blipFill>
+                  <pic:spPr bwMode="auto">
+                    <a:xfrm>
+                      <a:off x="0" y="0"/>
+                      <a:ext cx="2700000" cy="1390326"/>
+                    </a:xfrm>
+                    <a:prstGeom prst="rect">
+                      <a:avLst/>
+                    </a:prstGeom>
+                    <a:noFill/>
+                    <a:ln>
+                      <a:noFill/>
+                    </a:ln>
+                  </pic:spPr>
+                </pic:pic>
+              </a:graphicData>
+            </a:graphic>
+          </wp:inline>
+        </w:drawing>
       </w:r>
     </w:p>
     <w:p>
@@ -11720,6 +12414,7 @@
           <w:rFonts w:ascii="Segoe UI Emoji" w:hAnsi="Segoe UI Emoji" w:cs="Segoe UI Emoji"/>
           <w:lang w:val="en-US"/>
         </w:rPr>
+        <w:lastRenderedPageBreak/>
         <w:t>🔹</w:t>
       </w:r>
       <w:r>
@@ -11757,13 +12452,21 @@
           <w:sz w:val="22"/>
           <w:lang w:val="en-US"/>
         </w:rPr>
+        <w:t>T</w:t>
+      </w:r>
+      <w:r>
+        <w:rPr>
+          <w:rFonts w:ascii="Montserrat" w:hAnsi="Montserrat"/>
+          <w:sz w:val="22"/>
+          <w:lang w:val="en-US"/>
+        </w:rPr>
         <w:t xml:space="preserve">he cross-entropy loss quantifies the difference between the predicted class probabilities and the true class labels. </w:t>
       </w:r>
     </w:p>
     <w:p>
       <w:pPr>
         <w:pStyle w:val="NormalWeb"/>
-        <w:spacing w:before="0" w:beforeAutospacing="0" w:after="240" w:afterAutospacing="0"/>
+        <w:spacing w:before="0" w:beforeAutospacing="0" w:after="40" w:afterAutospacing="0"/>
         <w:rPr>
           <w:rFonts w:ascii="Montserrat" w:hAnsi="Montserrat"/>
           <w:sz w:val="22"/>
@@ -11782,7 +12485,7 @@
     <w:p>
       <w:pPr>
         <w:pStyle w:val="NormalWeb"/>
-        <w:spacing w:before="0" w:beforeAutospacing="0" w:after="240" w:afterAutospacing="0"/>
+        <w:spacing w:before="0" w:beforeAutospacing="0" w:after="120" w:afterAutospacing="0"/>
         <w:rPr>
           <w:rFonts w:ascii="Bahnschrift SemiBold" w:hAnsi="Bahnschrift SemiBold" w:cstheme="majorHAnsi"/>
           <w:szCs w:val="28"/>
@@ -12218,7 +12921,7 @@
     <w:p>
       <w:pPr>
         <w:pStyle w:val="NormalWeb"/>
-        <w:spacing w:before="0" w:beforeAutospacing="0" w:after="240" w:afterAutospacing="0"/>
+        <w:spacing w:before="0" w:beforeAutospacing="0" w:after="120" w:afterAutospacing="0"/>
         <w:rPr>
           <w:rFonts w:ascii="Montserrat" w:hAnsi="Montserrat"/>
           <w:sz w:val="22"/>
@@ -12650,7 +13353,7 @@
     <w:p>
       <w:pPr>
         <w:pStyle w:val="NormalWeb"/>
-        <w:spacing w:before="0" w:beforeAutospacing="0" w:after="120" w:afterAutospacing="0"/>
+        <w:spacing w:before="0" w:beforeAutospacing="0" w:after="80" w:afterAutospacing="0"/>
         <w:rPr>
           <w:rFonts w:ascii="Montserrat" w:hAnsi="Montserrat"/>
           <w:sz w:val="22"/>
@@ -12722,16 +13425,7 @@
           <w:sz w:val="22"/>
           <w:lang w:val="en-US"/>
         </w:rPr>
-        <w:t xml:space="preserve"> </w:t>
-      </w:r>
-      <w:r>
-        <w:rPr>
-          <w:rStyle w:val="vlist-s"/>
-          <w:rFonts w:ascii="Montserrat" w:hAnsi="Montserrat"/>
-          <w:sz w:val="22"/>
-          <w:lang w:val="en-US"/>
-        </w:rPr>
-        <w:t>​</w:t>
+        <w:t xml:space="preserve"> ​</w:t>
       </w:r>
       <w:r>
         <w:rPr>
@@ -12880,15 +13574,7 @@
             <w:sz w:val="22"/>
             <w:lang w:val="en-US"/>
           </w:rPr>
-          <m:t>+b</m:t>
-        </m:r>
-        <m:r>
-          <w:rPr>
-            <w:rFonts w:ascii="Cambria Math" w:hAnsi="Cambria Math"/>
-            <w:sz w:val="22"/>
-            <w:lang w:val="en-US"/>
-          </w:rPr>
-          <m:t>)</m:t>
+          <m:t>+b)</m:t>
         </m:r>
       </m:oMath>
       <w:r>
@@ -12988,27 +13674,25 @@
     </w:p>
     <w:p>
       <w:pPr>
-        <w:pStyle w:val="NormalWeb"/>
-        <w:spacing w:before="0" w:beforeAutospacing="0" w:after="240" w:afterAutospacing="0"/>
+        <w:spacing w:after="120" w:line="240" w:lineRule="auto"/>
         <w:jc w:val="center"/>
         <w:rPr>
-          <w:rFonts w:ascii="Montserrat" w:hAnsi="Montserrat"/>
-          <w:sz w:val="22"/>
-          <w:lang w:val="en-US"/>
-        </w:rPr>
-      </w:pPr>
-      <w:r>
-        <w:rPr>
-          <w:rFonts w:ascii="Montserrat" w:hAnsi="Montserrat"/>
-          <w:noProof/>
-          <w:sz w:val="22"/>
-          <w:lang w:val="en-US"/>
+          <w:rFonts w:eastAsia="Times New Roman"/>
+          <w:szCs w:val="24"/>
+          <w:lang w:val="en-US" w:eastAsia="es-AR"/>
+        </w:rPr>
+      </w:pPr>
+      <w:r>
+        <w:rPr>
+          <w:rFonts w:eastAsia="Times New Roman"/>
+          <w:szCs w:val="24"/>
+          <w:lang w:val="en-US" w:eastAsia="es-AR"/>
         </w:rPr>
         <w:drawing>
-          <wp:inline distT="0" distB="0" distL="0" distR="0" wp14:anchorId="569E4FC5" wp14:editId="1602D222">
-            <wp:extent cx="2952000" cy="1520092"/>
-            <wp:effectExtent l="0" t="0" r="1270" b="4445"/>
-            <wp:docPr id="34" name="Imagen 34"/>
+          <wp:inline distT="0" distB="0" distL="0" distR="0" wp14:anchorId="6AD438E4" wp14:editId="315F2EE6">
+            <wp:extent cx="2129840" cy="1440000"/>
+            <wp:effectExtent l="0" t="0" r="3810" b="8255"/>
+            <wp:docPr id="37" name="Imagen 37"/>
             <wp:cNvGraphicFramePr>
               <a:graphicFrameLocks xmlns:a="http://schemas.openxmlformats.org/drawingml/2006/main" noChangeAspect="1"/>
             </wp:cNvGraphicFramePr>
@@ -13016,36 +13700,30 @@
               <a:graphicData uri="http://schemas.openxmlformats.org/drawingml/2006/picture">
                 <pic:pic xmlns:pic="http://schemas.openxmlformats.org/drawingml/2006/picture">
                   <pic:nvPicPr>
-                    <pic:cNvPr id="0" name="Picture 6"/>
-                    <pic:cNvPicPr>
-                      <a:picLocks noChangeAspect="1" noChangeArrowheads="1"/>
-                    </pic:cNvPicPr>
+                    <pic:cNvPr id="1" name=""/>
+                    <pic:cNvPicPr/>
                   </pic:nvPicPr>
-                  <pic:blipFill>
-                    <a:blip r:embed="rId43" cstate="print">
-                      <a:extLst>
-                        <a:ext uri="{28A0092B-C50C-407E-A947-70E740481C1C}">
-                          <a14:useLocalDpi xmlns:a14="http://schemas.microsoft.com/office/drawing/2010/main" val="0"/>
-                        </a:ext>
-                      </a:extLst>
-                    </a:blip>
-                    <a:srcRect/>
-                    <a:stretch>
-                      <a:fillRect/>
-                    </a:stretch>
+                  <pic:blipFill rotWithShape="1">
+                    <a:blip r:embed="rId44"/>
+                    <a:srcRect r="11500" b="50006"/>
+                    <a:stretch/>
                   </pic:blipFill>
                   <pic:spPr bwMode="auto">
                     <a:xfrm>
                       <a:off x="0" y="0"/>
-                      <a:ext cx="2952000" cy="1520092"/>
+                      <a:ext cx="2129840" cy="1440000"/>
                     </a:xfrm>
                     <a:prstGeom prst="rect">
                       <a:avLst/>
                     </a:prstGeom>
-                    <a:noFill/>
                     <a:ln>
                       <a:noFill/>
                     </a:ln>
+                    <a:extLst>
+                      <a:ext uri="{53640926-AAD7-44D8-BBD7-CCE9431645EC}">
+                        <a14:shadowObscured xmlns:a14="http://schemas.microsoft.com/office/drawing/2010/main"/>
+                      </a:ext>
+                    </a:extLst>
                   </pic:spPr>
                 </pic:pic>
               </a:graphicData>
@@ -13053,6 +13731,55 @@
           </wp:inline>
         </w:drawing>
       </w:r>
+      <w:r>
+        <w:rPr>
+          <w:rFonts w:eastAsia="Times New Roman"/>
+          <w:szCs w:val="24"/>
+          <w:lang w:val="en-US" w:eastAsia="es-AR"/>
+        </w:rPr>
+        <w:drawing>
+          <wp:inline distT="0" distB="0" distL="0" distR="0" wp14:anchorId="3A75601F" wp14:editId="0C0ACD7D">
+            <wp:extent cx="2194132" cy="1440000"/>
+            <wp:effectExtent l="0" t="0" r="0" b="8255"/>
+            <wp:docPr id="45" name="Imagen 45"/>
+            <wp:cNvGraphicFramePr>
+              <a:graphicFrameLocks xmlns:a="http://schemas.openxmlformats.org/drawingml/2006/main" noChangeAspect="1"/>
+            </wp:cNvGraphicFramePr>
+            <a:graphic xmlns:a="http://schemas.openxmlformats.org/drawingml/2006/main">
+              <a:graphicData uri="http://schemas.openxmlformats.org/drawingml/2006/picture">
+                <pic:pic xmlns:pic="http://schemas.openxmlformats.org/drawingml/2006/picture">
+                  <pic:nvPicPr>
+                    <pic:cNvPr id="1" name=""/>
+                    <pic:cNvPicPr/>
+                  </pic:nvPicPr>
+                  <pic:blipFill rotWithShape="1">
+                    <a:blip r:embed="rId44"/>
+                    <a:srcRect t="51471" r="11500"/>
+                    <a:stretch/>
+                  </pic:blipFill>
+                  <pic:spPr bwMode="auto">
+                    <a:xfrm>
+                      <a:off x="0" y="0"/>
+                      <a:ext cx="2194132" cy="1440000"/>
+                    </a:xfrm>
+                    <a:prstGeom prst="rect">
+                      <a:avLst/>
+                    </a:prstGeom>
+                    <a:ln>
+                      <a:noFill/>
+                    </a:ln>
+                    <a:extLst>
+                      <a:ext uri="{53640926-AAD7-44D8-BBD7-CCE9431645EC}">
+                        <a14:shadowObscured xmlns:a14="http://schemas.microsoft.com/office/drawing/2010/main"/>
+                      </a:ext>
+                    </a:extLst>
+                  </pic:spPr>
+                </pic:pic>
+              </a:graphicData>
+            </a:graphic>
+          </wp:inline>
+        </w:drawing>
+      </w:r>
     </w:p>
     <w:p>
       <w:pPr>
@@ -13069,7 +13796,6 @@
           <w:rFonts w:ascii="Segoe UI Emoji" w:hAnsi="Segoe UI Emoji" w:cs="Segoe UI Emoji"/>
           <w:lang w:val="en-US"/>
         </w:rPr>
-        <w:lastRenderedPageBreak/>
         <w:t>🔹</w:t>
       </w:r>
       <w:r>
@@ -13177,15 +13903,7 @@
           <w:szCs w:val="24"/>
           <w:lang w:val="en-US" w:eastAsia="es-AR"/>
         </w:rPr>
-        <w:t xml:space="preserve"> </w:t>
-      </w:r>
-      <w:r>
-        <w:rPr>
-          <w:rFonts w:eastAsia="Times New Roman"/>
-          <w:szCs w:val="24"/>
-          <w:lang w:val="en-US" w:eastAsia="es-AR"/>
-        </w:rPr>
-        <w:t xml:space="preserve">A logistic regression model can be created using </w:t>
+        <w:t xml:space="preserve"> A logistic regression model can be created using </w:t>
       </w:r>
       <w:proofErr w:type="spellStart"/>
       <w:proofErr w:type="gramStart"/>
@@ -13245,7 +13963,7 @@
                     </pic:cNvPicPr>
                   </pic:nvPicPr>
                   <pic:blipFill>
-                    <a:blip r:embed="rId44" cstate="print">
+                    <a:blip r:embed="rId45" cstate="print">
                       <a:extLst>
                         <a:ext uri="{28A0092B-C50C-407E-A947-70E740481C1C}">
                           <a14:useLocalDpi xmlns:a14="http://schemas.microsoft.com/office/drawing/2010/main" val="0"/>
@@ -13293,6 +14011,7 @@
           <w:szCs w:val="24"/>
           <w:lang w:val="en-US" w:eastAsia="es-AR"/>
         </w:rPr>
+        <w:lastRenderedPageBreak/>
         <w:t>🛠</w:t>
       </w:r>
       <w:r>
@@ -13301,15 +14020,7 @@
           <w:szCs w:val="24"/>
           <w:lang w:val="en-US" w:eastAsia="es-AR"/>
         </w:rPr>
-        <w:t xml:space="preserve"> </w:t>
-      </w:r>
-      <w:r>
-        <w:rPr>
-          <w:rFonts w:eastAsia="Times New Roman"/>
-          <w:szCs w:val="24"/>
-          <w:lang w:val="en-US" w:eastAsia="es-AR"/>
-        </w:rPr>
-        <w:t xml:space="preserve">Alternatively, a custom model can be defined by subclassing </w:t>
+        <w:t xml:space="preserve"> Alternatively, a custom model can be defined by subclassing </w:t>
       </w:r>
       <w:proofErr w:type="spellStart"/>
       <w:proofErr w:type="gramStart"/>
@@ -13351,6 +14062,7 @@
           <w:rFonts w:ascii="Montserrat" w:hAnsi="Montserrat"/>
           <w:b/>
           <w:bCs/>
+          <w:noProof/>
           <w:sz w:val="22"/>
           <w:lang w:val="en-US"/>
         </w:rPr>
@@ -13370,7 +14082,7 @@
                     <pic:cNvPicPr/>
                   </pic:nvPicPr>
                   <pic:blipFill>
-                    <a:blip r:embed="rId45"/>
+                    <a:blip r:embed="rId46"/>
                     <a:stretch>
                       <a:fillRect/>
                     </a:stretch>
@@ -13470,15 +14182,7 @@
           <w:szCs w:val="24"/>
           <w:lang w:val="en-US" w:eastAsia="es-AR"/>
         </w:rPr>
-        <w:t xml:space="preserve"> </w:t>
-      </w:r>
-      <w:r>
-        <w:rPr>
-          <w:rFonts w:eastAsia="Times New Roman"/>
-          <w:szCs w:val="24"/>
-          <w:lang w:val="en-US" w:eastAsia="es-AR"/>
-        </w:rPr>
-        <w:t xml:space="preserve">While </w:t>
+        <w:t xml:space="preserve"> While </w:t>
       </w:r>
       <w:proofErr w:type="spellStart"/>
       <w:r>
@@ -13557,7 +14261,7 @@
                     </pic:cNvPicPr>
                   </pic:nvPicPr>
                   <pic:blipFill>
-                    <a:blip r:embed="rId46" cstate="print">
+                    <a:blip r:embed="rId47" cstate="print">
                       <a:extLst>
                         <a:ext uri="{28A0092B-C50C-407E-A947-70E740481C1C}">
                           <a14:useLocalDpi xmlns:a14="http://schemas.microsoft.com/office/drawing/2010/main" val="0"/>
@@ -13613,15 +14317,7 @@
           <w:szCs w:val="24"/>
           <w:lang w:val="en-US" w:eastAsia="es-AR"/>
         </w:rPr>
-        <w:t xml:space="preserve"> </w:t>
-      </w:r>
-      <w:r>
-        <w:rPr>
-          <w:rFonts w:eastAsia="Times New Roman"/>
-          <w:szCs w:val="24"/>
-          <w:lang w:val="en-US" w:eastAsia="es-AR"/>
-        </w:rPr>
-        <w:t xml:space="preserve">Instead, the preferred function is </w:t>
+        <w:t xml:space="preserve"> Instead, the preferred function is </w:t>
       </w:r>
       <w:proofErr w:type="spellStart"/>
       <w:proofErr w:type="gramStart"/>
@@ -13687,7 +14383,7 @@
                     </pic:cNvPicPr>
                   </pic:nvPicPr>
                   <pic:blipFill>
-                    <a:blip r:embed="rId47" cstate="print">
+                    <a:blip r:embed="rId48" cstate="print">
                       <a:extLst>
                         <a:ext uri="{28A0092B-C50C-407E-A947-70E740481C1C}">
                           <a14:useLocalDpi xmlns:a14="http://schemas.microsoft.com/office/drawing/2010/main" val="0"/>
@@ -13722,21 +14418,6 @@
     <w:p>
       <w:pPr>
         <w:pStyle w:val="NormalWeb"/>
-        <w:spacing w:before="0" w:beforeAutospacing="0" w:after="240" w:afterAutospacing="0"/>
-        <w:ind w:left="709"/>
-        <w:jc w:val="center"/>
-        <w:rPr>
-          <w:rFonts w:ascii="Montserrat" w:hAnsi="Montserrat"/>
-          <w:b/>
-          <w:bCs/>
-          <w:sz w:val="22"/>
-          <w:lang w:val="en-US"/>
-        </w:rPr>
-      </w:pPr>
-    </w:p>
-    <w:p>
-      <w:pPr>
-        <w:pStyle w:val="NormalWeb"/>
         <w:numPr>
           <w:ilvl w:val="0"/>
           <w:numId w:val="46"/>
@@ -13758,7 +14439,6 @@
           <w:sz w:val="22"/>
           <w:lang w:val="en-US"/>
         </w:rPr>
-        <w:lastRenderedPageBreak/>
         <w:t>Define training parameters</w:t>
       </w:r>
       <w:r>
@@ -13877,7 +14557,7 @@
                     </pic:cNvPicPr>
                   </pic:nvPicPr>
                   <pic:blipFill>
-                    <a:blip r:embed="rId48" cstate="print">
+                    <a:blip r:embed="rId49" cstate="print">
                       <a:extLst>
                         <a:ext uri="{28A0092B-C50C-407E-A947-70E740481C1C}">
                           <a14:useLocalDpi xmlns:a14="http://schemas.microsoft.com/office/drawing/2010/main" val="0"/>
@@ -13912,6 +14592,32 @@
     <w:p>
       <w:pPr>
         <w:pStyle w:val="NormalWeb"/>
+        <w:spacing w:before="0" w:beforeAutospacing="0" w:after="240" w:afterAutospacing="0"/>
+        <w:ind w:left="723"/>
+        <w:jc w:val="center"/>
+        <w:rPr>
+          <w:rFonts w:ascii="Montserrat" w:hAnsi="Montserrat"/>
+          <w:sz w:val="22"/>
+          <w:lang w:val="en-US"/>
+        </w:rPr>
+      </w:pPr>
+    </w:p>
+    <w:p>
+      <w:pPr>
+        <w:pStyle w:val="NormalWeb"/>
+        <w:spacing w:before="0" w:beforeAutospacing="0" w:after="240" w:afterAutospacing="0"/>
+        <w:ind w:left="723"/>
+        <w:jc w:val="center"/>
+        <w:rPr>
+          <w:rFonts w:ascii="Montserrat" w:hAnsi="Montserrat"/>
+          <w:sz w:val="22"/>
+          <w:lang w:val="en-US"/>
+        </w:rPr>
+      </w:pPr>
+    </w:p>
+    <w:p>
+      <w:pPr>
+        <w:pStyle w:val="NormalWeb"/>
         <w:numPr>
           <w:ilvl w:val="0"/>
           <w:numId w:val="46"/>
@@ -13933,6 +14639,7 @@
           <w:sz w:val="22"/>
           <w:lang w:val="en-US"/>
         </w:rPr>
+        <w:lastRenderedPageBreak/>
         <w:t>Training loop:</w:t>
       </w:r>
     </w:p>
@@ -13980,7 +14687,7 @@
                     </pic:cNvPicPr>
                   </pic:nvPicPr>
                   <pic:blipFill rotWithShape="1">
-                    <a:blip r:embed="rId49" cstate="print">
+                    <a:blip r:embed="rId50" cstate="print">
                       <a:extLst>
                         <a:ext uri="{28A0092B-C50C-407E-A947-70E740481C1C}">
                           <a14:useLocalDpi xmlns:a14="http://schemas.microsoft.com/office/drawing/2010/main" val="0"/>
@@ -14034,15 +14741,7 @@
           <w:sz w:val="22"/>
           <w:lang w:val="en-US"/>
         </w:rPr>
-        <w:t xml:space="preserve"> </w:t>
-      </w:r>
-      <w:r>
-        <w:rPr>
-          <w:rFonts w:ascii="Montserrat" w:hAnsi="Montserrat"/>
-          <w:sz w:val="22"/>
-          <w:lang w:val="en-US"/>
-        </w:rPr>
-        <w:t>Input data is passed to the model to produce predictions.</w:t>
+        <w:t xml:space="preserve"> Input data is passed to the model to produce predictions.</w:t>
       </w:r>
     </w:p>
     <w:p>
@@ -14070,15 +14769,7 @@
           <w:sz w:val="22"/>
           <w:lang w:val="en-US"/>
         </w:rPr>
-        <w:t xml:space="preserve"> </w:t>
-      </w:r>
-      <w:r>
-        <w:rPr>
-          <w:rFonts w:ascii="Montserrat" w:hAnsi="Montserrat"/>
-          <w:sz w:val="22"/>
-          <w:lang w:val="en-US"/>
-        </w:rPr>
-        <w:t>The loss between predictions and true labels is calculated using cross-entropy.</w:t>
+        <w:t xml:space="preserve"> The loss between predictions and true labels is calculated using cross-entropy.</w:t>
       </w:r>
     </w:p>
     <w:p>
@@ -14106,15 +14797,7 @@
           <w:sz w:val="22"/>
           <w:lang w:val="en-US"/>
         </w:rPr>
-        <w:t xml:space="preserve"> </w:t>
-      </w:r>
-      <w:r>
-        <w:rPr>
-          <w:rFonts w:ascii="Montserrat" w:hAnsi="Montserrat"/>
-          <w:sz w:val="22"/>
-          <w:lang w:val="en-US"/>
-        </w:rPr>
-        <w:t xml:space="preserve">Gradients of the loss with respect to model parameters are computed via </w:t>
+        <w:t xml:space="preserve"> Gradients of the loss with respect to model parameters are computed via </w:t>
       </w:r>
       <w:proofErr w:type="spellStart"/>
       <w:proofErr w:type="gramStart"/>
@@ -14174,15 +14857,7 @@
           <w:sz w:val="22"/>
           <w:lang w:val="en-US"/>
         </w:rPr>
-        <w:t xml:space="preserve"> </w:t>
-      </w:r>
-      <w:r>
-        <w:rPr>
-          <w:rFonts w:ascii="Montserrat" w:hAnsi="Montserrat"/>
-          <w:sz w:val="22"/>
-          <w:lang w:val="en-US"/>
-        </w:rPr>
-        <w:t>Parameters are updated using optimizers such as stochastic gradient descent (SGD) with a defined learning rate.</w:t>
+        <w:t xml:space="preserve"> Parameters are updated using optimizers such as stochastic gradient descent (SGD) with a defined learning rate.</w:t>
       </w:r>
     </w:p>
     <w:p>
@@ -14210,15 +14885,7 @@
           <w:sz w:val="22"/>
           <w:lang w:val="en-US"/>
         </w:rPr>
-        <w:t xml:space="preserve"> </w:t>
-      </w:r>
-      <w:r>
-        <w:rPr>
-          <w:rFonts w:ascii="Montserrat" w:hAnsi="Montserrat"/>
-          <w:sz w:val="22"/>
-          <w:lang w:val="en-US"/>
-        </w:rPr>
-        <w:t>Repeating this process for multiple epochs gradually reduces loss and improves classification accuracy.</w:t>
+        <w:t xml:space="preserve"> Repeating this process for multiple epochs gradually reduces loss and improves classification accuracy.</w:t>
       </w:r>
     </w:p>
     <w:p>
@@ -14509,7 +15176,7 @@
       </w:r>
     </w:p>
     <w:sectPr>
-      <w:headerReference w:type="default" r:id="rId50"/>
+      <w:headerReference w:type="default" r:id="rId51"/>
       <w:pgSz w:w="11906" w:h="16838" w:code="9"/>
       <w:pgMar w:top="1417" w:right="1701" w:bottom="1417" w:left="1701" w:header="709" w:footer="709" w:gutter="0"/>
       <w:cols w:space="708"/>
